--- a/NEXT Js/Theory/1. Installation.docx
+++ b/NEXT Js/Theory/1. Installation.docx
@@ -36,13 +36,7 @@
         <w:rPr>
           <w:sz w:val="32"/>
         </w:rPr>
-        <w:t>Run the following command t</w:t>
-      </w:r>
-      <w:r>
-        <w:rPr>
-          <w:sz w:val="32"/>
-        </w:rPr>
-        <w:t>o create a new Next.js project:</w:t>
+        <w:t>Run the following command to create a new Next.js project:</w:t>
       </w:r>
     </w:p>
     <w:p>
@@ -75,8 +69,26 @@
           <w:i/>
           <w:sz w:val="28"/>
         </w:rPr>
-        <w:t xml:space="preserve"> create-next-app</w:t>
-      </w:r>
+        <w:t xml:space="preserve"> </w:t>
+      </w:r>
+      <w:proofErr w:type="spellStart"/>
+      <w:r>
+        <w:rPr>
+          <w:b/>
+          <w:i/>
+          <w:sz w:val="28"/>
+        </w:rPr>
+        <w:t>create-next-app</w:t>
+      </w:r>
+      <w:r>
+        <w:rPr>
+          <w:b/>
+          <w:i/>
+          <w:sz w:val="28"/>
+        </w:rPr>
+        <w:t>@latest</w:t>
+      </w:r>
+      <w:proofErr w:type="spellEnd"/>
       <w:r>
         <w:rPr>
           <w:b/>
@@ -199,6 +211,25 @@
         </w:rPr>
         <w:br/>
       </w:r>
+    </w:p>
+    <w:p>
+      <w:pPr>
+        <w:rPr>
+          <w:sz w:val="28"/>
+        </w:rPr>
+      </w:pPr>
+      <w:r>
+        <w:rPr>
+          <w:sz w:val="28"/>
+        </w:rPr>
+        <w:t>@latest: Install app with latest next.js version.</w:t>
+      </w:r>
+      <w:r>
+        <w:rPr>
+          <w:sz w:val="28"/>
+        </w:rPr>
+        <w:br/>
+      </w:r>
       <w:r>
         <w:rPr>
           <w:sz w:val="28"/>
@@ -218,7 +249,43 @@
         <w:rPr>
           <w:sz w:val="28"/>
         </w:rPr>
-        <w:t xml:space="preserve"> or ./&gt;: You can give app name or If You’re already inside the App folder (Root Folder), you can ./.</w:t>
+        <w:t xml:space="preserve"> or ./&gt;: You can give app name or If You’re already </w:t>
+      </w:r>
+      <w:r>
+        <w:rPr>
+          <w:sz w:val="28"/>
+        </w:rPr>
+        <w:t xml:space="preserve">within </w:t>
+      </w:r>
+      <w:r>
+        <w:rPr>
+          <w:sz w:val="28"/>
+        </w:rPr>
+        <w:t xml:space="preserve">the </w:t>
+      </w:r>
+      <w:r>
+        <w:rPr>
+          <w:sz w:val="28"/>
+        </w:rPr>
+        <w:t>current repository</w:t>
+      </w:r>
+      <w:r>
+        <w:rPr>
+          <w:sz w:val="28"/>
+        </w:rPr>
+        <w:t>(Root Folder), you can</w:t>
+      </w:r>
+      <w:r>
+        <w:rPr>
+          <w:sz w:val="28"/>
+        </w:rPr>
+        <w:t xml:space="preserve"> use</w:t>
+      </w:r>
+      <w:r>
+        <w:rPr>
+          <w:sz w:val="28"/>
+        </w:rPr>
+        <w:t xml:space="preserve"> ./</w:t>
       </w:r>
       <w:r>
         <w:rPr>
@@ -281,6 +348,12 @@
         <w:rPr>
           <w:sz w:val="28"/>
         </w:rPr>
+        <w:t xml:space="preserve"> (Optional)</w:t>
+      </w:r>
+      <w:r>
+        <w:rPr>
+          <w:sz w:val="28"/>
+        </w:rPr>
         <w:t xml:space="preserve">: </w:t>
       </w:r>
       <w:r>
@@ -316,34 +389,102 @@
           <w:sz w:val="28"/>
         </w:rPr>
       </w:pPr>
+      <w:r>
+        <w:rPr>
+          <w:sz w:val="28"/>
+        </w:rPr>
+        <w:t xml:space="preserve">At initial, it will </w:t>
+      </w:r>
+      <w:r>
+        <w:rPr>
+          <w:sz w:val="28"/>
+        </w:rPr>
+        <w:t>install, react, react-</w:t>
+      </w:r>
+      <w:proofErr w:type="spellStart"/>
+      <w:r>
+        <w:rPr>
+          <w:sz w:val="28"/>
+        </w:rPr>
+        <w:t>dom</w:t>
+      </w:r>
+      <w:proofErr w:type="spellEnd"/>
+      <w:r>
+        <w:rPr>
+          <w:sz w:val="28"/>
+        </w:rPr>
+        <w:t xml:space="preserve"> &amp; next dependencies by default.</w:t>
+      </w:r>
+      <w:r>
+        <w:rPr>
+          <w:sz w:val="28"/>
+        </w:rPr>
+        <w:br/>
+      </w:r>
+    </w:p>
+    <w:p>
+      <w:pPr>
+        <w:rPr>
+          <w:b/>
+          <w:sz w:val="28"/>
+        </w:rPr>
+      </w:pPr>
+      <w:r>
+        <w:rPr>
+          <w:sz w:val="32"/>
+        </w:rPr>
+        <w:t>2. F</w:t>
+      </w:r>
+      <w:r>
+        <w:rPr>
+          <w:sz w:val="32"/>
+        </w:rPr>
+        <w:t>ollowing command</w:t>
+      </w:r>
+      <w:r>
+        <w:rPr>
+          <w:sz w:val="32"/>
+        </w:rPr>
+        <w:t xml:space="preserve"> will run the next.js app:</w:t>
+      </w:r>
+      <w:r>
+        <w:rPr>
+          <w:sz w:val="32"/>
+        </w:rPr>
+        <w:br/>
+      </w:r>
+      <w:r>
+        <w:rPr>
+          <w:b/>
+          <w:sz w:val="32"/>
+        </w:rPr>
+        <w:t>‘</w:t>
+      </w:r>
+      <w:proofErr w:type="spellStart"/>
+      <w:r>
+        <w:rPr>
+          <w:b/>
+          <w:sz w:val="32"/>
+        </w:rPr>
+        <w:t>npm</w:t>
+      </w:r>
+      <w:proofErr w:type="spellEnd"/>
+      <w:r>
+        <w:rPr>
+          <w:b/>
+          <w:sz w:val="32"/>
+        </w:rPr>
+        <w:t xml:space="preserve"> run dev</w:t>
+      </w:r>
       <w:bookmarkStart w:id="0" w:name="_GoBack"/>
-      <w:r>
-        <w:rPr>
-          <w:sz w:val="28"/>
-        </w:rPr>
-        <w:t xml:space="preserve">At initial, it will </w:t>
-      </w:r>
-      <w:r>
-        <w:rPr>
-          <w:sz w:val="28"/>
-        </w:rPr>
-        <w:t>install, react, react-</w:t>
-      </w:r>
-      <w:proofErr w:type="spellStart"/>
-      <w:r>
-        <w:rPr>
-          <w:sz w:val="28"/>
-        </w:rPr>
-        <w:t>dom</w:t>
-      </w:r>
-      <w:proofErr w:type="spellEnd"/>
-      <w:r>
-        <w:rPr>
-          <w:sz w:val="28"/>
-        </w:rPr>
-        <w:t xml:space="preserve"> &amp; next dependencies by default.</w:t>
-      </w:r>
       <w:bookmarkEnd w:id="0"/>
+      <w:r>
+        <w:rPr>
+          <w:b/>
+          <w:sz w:val="32"/>
+        </w:rPr>
+        <w:t>’</w:t>
+      </w:r>
     </w:p>
     <w:sectPr>
       <w:pgSz w:w="11906" w:h="16838"/>
@@ -842,6 +983,7 @@
   <w:style w:type="paragraph" w:default="1" w:styleId="Normal">
     <w:name w:val="Normal"/>
     <w:qFormat/>
+    <w:rsid w:val="00FA50ED"/>
   </w:style>
   <w:style w:type="character" w:default="1" w:styleId="DefaultParagraphFont">
     <w:name w:val="Default Paragraph Font"/>
